--- a/Identifying controllers and drivers for vSAN and supported esxi version.docx
+++ b/Identifying controllers and drivers for vSAN and supported esxi version.docx
@@ -235,15 +235,7 @@
       </w:r>
       <w:proofErr w:type="spellEnd"/>
       <w:r>
-        <w:t xml:space="preserve"> -l | grep -</w:t>
-      </w:r>
-      <w:proofErr w:type="spellStart"/>
-      <w:r>
-        <w:t>i</w:t>
-      </w:r>
-      <w:proofErr w:type="spellEnd"/>
-      <w:r>
-        <w:t xml:space="preserve"> </w:t>
+        <w:t xml:space="preserve"> -l | grep -i </w:t>
       </w:r>
       <w:proofErr w:type="spellStart"/>
       <w:r>
@@ -431,35 +423,15 @@
     <w:p>
       <w:pPr>
         <w:shd w:val="clear" w:color="auto" w:fill="FFFFFF"/>
-      </w:pPr>
-    </w:p>
-    <w:p>
-      <w:pPr>
-        <w:shd w:val="clear" w:color="auto" w:fill="FFFFFF"/>
+        <w:spacing w:after="0" w:line="240" w:lineRule="auto"/>
+        <w:rPr>
+          <w:rFonts w:ascii="Times New Roman" w:eastAsia="Times New Roman" w:hAnsi="Times New Roman" w:cs="Times New Roman"/>
+          <w:color w:val="333333"/>
+          <w:sz w:val="24"/>
+          <w:szCs w:val="24"/>
+        </w:rPr>
       </w:pPr>
       <w:hyperlink r:id="rId7" w:history="1">
-        <w:r>
-          <w:rPr>
-            <w:rStyle w:val="Hyperlink"/>
-          </w:rPr>
-          <w:t>https://www.vmware.com/resources/compatibility/search.php</w:t>
-        </w:r>
-      </w:hyperlink>
-      <w:bookmarkStart w:id="0" w:name="_GoBack"/>
-      <w:bookmarkEnd w:id="0"/>
-    </w:p>
-    <w:p>
-      <w:pPr>
-        <w:shd w:val="clear" w:color="auto" w:fill="FFFFFF"/>
-        <w:spacing w:after="0" w:line="240" w:lineRule="auto"/>
-        <w:rPr>
-          <w:rFonts w:ascii="Times New Roman" w:eastAsia="Times New Roman" w:hAnsi="Times New Roman" w:cs="Times New Roman"/>
-          <w:color w:val="333333"/>
-          <w:sz w:val="24"/>
-          <w:szCs w:val="24"/>
-        </w:rPr>
-      </w:pPr>
-      <w:hyperlink r:id="rId8" w:history="1">
         <w:r>
           <w:rPr>
             <w:rStyle w:val="Hyperlink"/>
@@ -504,6 +476,132 @@
             <wp:extent cx="5943600" cy="4082415"/>
             <wp:effectExtent l="0" t="0" r="0" b="0"/>
             <wp:docPr id="5" name="Picture 5"/>
+            <wp:cNvGraphicFramePr>
+              <a:graphicFrameLocks xmlns:a="http://schemas.openxmlformats.org/drawingml/2006/main" noChangeAspect="1"/>
+            </wp:cNvGraphicFramePr>
+            <a:graphic xmlns:a="http://schemas.openxmlformats.org/drawingml/2006/main">
+              <a:graphicData uri="http://schemas.openxmlformats.org/drawingml/2006/picture">
+                <pic:pic xmlns:pic="http://schemas.openxmlformats.org/drawingml/2006/picture">
+                  <pic:nvPicPr>
+                    <pic:cNvPr id="1" name=""/>
+                    <pic:cNvPicPr/>
+                  </pic:nvPicPr>
+                  <pic:blipFill>
+                    <a:blip r:embed="rId8"/>
+                    <a:stretch>
+                      <a:fillRect/>
+                    </a:stretch>
+                  </pic:blipFill>
+                  <pic:spPr>
+                    <a:xfrm>
+                      <a:off x="0" y="0"/>
+                      <a:ext cx="5943600" cy="4082415"/>
+                    </a:xfrm>
+                    <a:prstGeom prst="rect">
+                      <a:avLst/>
+                    </a:prstGeom>
+                  </pic:spPr>
+                </pic:pic>
+              </a:graphicData>
+            </a:graphic>
+          </wp:inline>
+        </w:drawing>
+      </w:r>
+    </w:p>
+    <w:p>
+      <w:pPr>
+        <w:shd w:val="clear" w:color="auto" w:fill="FFFFFF"/>
+        <w:spacing w:after="0" w:line="240" w:lineRule="auto"/>
+        <w:rPr>
+          <w:rFonts w:ascii="Times New Roman" w:eastAsia="Times New Roman" w:hAnsi="Times New Roman" w:cs="Times New Roman"/>
+          <w:color w:val="333333"/>
+          <w:sz w:val="24"/>
+          <w:szCs w:val="24"/>
+        </w:rPr>
+      </w:pPr>
+      <w:r>
+        <w:rPr>
+          <w:rFonts w:ascii="Times New Roman" w:eastAsia="Times New Roman" w:hAnsi="Times New Roman" w:cs="Times New Roman"/>
+          <w:color w:val="333333"/>
+          <w:sz w:val="24"/>
+          <w:szCs w:val="24"/>
+        </w:rPr>
+        <w:t>Your environment is running with 01.00.01.00 but latest is 07.00.02.00.</w:t>
+      </w:r>
+    </w:p>
+    <w:p>
+      <w:pPr>
+        <w:shd w:val="clear" w:color="auto" w:fill="FFFFFF"/>
+        <w:spacing w:after="0" w:line="240" w:lineRule="auto"/>
+        <w:rPr>
+          <w:rFonts w:ascii="Times New Roman" w:eastAsia="Times New Roman" w:hAnsi="Times New Roman" w:cs="Times New Roman"/>
+          <w:color w:val="333333"/>
+          <w:sz w:val="24"/>
+          <w:szCs w:val="24"/>
+        </w:rPr>
+      </w:pPr>
+      <w:r>
+        <w:rPr>
+          <w:rFonts w:ascii="Times New Roman" w:eastAsia="Times New Roman" w:hAnsi="Times New Roman" w:cs="Times New Roman"/>
+          <w:color w:val="333333"/>
+          <w:sz w:val="24"/>
+          <w:szCs w:val="24"/>
+        </w:rPr>
+        <w:t xml:space="preserve">Before you go to latest you have to check cisco hardware device driver </w:t>
+      </w:r>
+      <w:proofErr w:type="spellStart"/>
+      <w:r>
+        <w:rPr>
+          <w:rFonts w:ascii="Times New Roman" w:eastAsia="Times New Roman" w:hAnsi="Times New Roman" w:cs="Times New Roman"/>
+          <w:color w:val="333333"/>
+          <w:sz w:val="24"/>
+          <w:szCs w:val="24"/>
+        </w:rPr>
+        <w:t>compatability</w:t>
+      </w:r>
+      <w:proofErr w:type="spellEnd"/>
+      <w:r>
+        <w:rPr>
+          <w:rFonts w:ascii="Times New Roman" w:eastAsia="Times New Roman" w:hAnsi="Times New Roman" w:cs="Times New Roman"/>
+          <w:color w:val="333333"/>
+          <w:sz w:val="24"/>
+          <w:szCs w:val="24"/>
+        </w:rPr>
+        <w:t xml:space="preserve"> also.</w:t>
+      </w:r>
+    </w:p>
+    <w:p>
+      <w:pPr>
+        <w:shd w:val="clear" w:color="auto" w:fill="FFFFFF"/>
+        <w:spacing w:after="0" w:line="240" w:lineRule="auto"/>
+        <w:rPr>
+          <w:rFonts w:eastAsia="Times New Roman" w:cstheme="minorHAnsi"/>
+          <w:color w:val="333333"/>
+          <w:sz w:val="24"/>
+          <w:szCs w:val="24"/>
+        </w:rPr>
+      </w:pPr>
+    </w:p>
+    <w:p>
+      <w:pPr>
+        <w:shd w:val="clear" w:color="auto" w:fill="FFFFFF"/>
+        <w:spacing w:after="0" w:line="240" w:lineRule="auto"/>
+        <w:rPr>
+          <w:rFonts w:eastAsia="Times New Roman" w:cstheme="minorHAnsi"/>
+          <w:color w:val="333333"/>
+          <w:sz w:val="24"/>
+          <w:szCs w:val="24"/>
+        </w:rPr>
+      </w:pPr>
+      <w:r>
+        <w:rPr>
+          <w:noProof/>
+        </w:rPr>
+        <w:drawing>
+          <wp:inline distT="0" distB="0" distL="0" distR="0" wp14:anchorId="1216DD42" wp14:editId="770BE360">
+            <wp:extent cx="5943600" cy="2343150"/>
+            <wp:effectExtent l="0" t="0" r="0" b="0"/>
+            <wp:docPr id="4" name="Picture 4"/>
             <wp:cNvGraphicFramePr>
               <a:graphicFrameLocks xmlns:a="http://schemas.openxmlformats.org/drawingml/2006/main" noChangeAspect="1"/>
             </wp:cNvGraphicFramePr>
@@ -523,7 +621,7 @@
                   <pic:spPr>
                     <a:xfrm>
                       <a:off x="0" y="0"/>
-                      <a:ext cx="5943600" cy="4082415"/>
+                      <a:ext cx="5943600" cy="2343150"/>
                     </a:xfrm>
                     <a:prstGeom prst="rect">
                       <a:avLst/>
@@ -541,81 +639,168 @@
         <w:shd w:val="clear" w:color="auto" w:fill="FFFFFF"/>
         <w:spacing w:after="0" w:line="240" w:lineRule="auto"/>
         <w:rPr>
-          <w:rFonts w:ascii="Times New Roman" w:eastAsia="Times New Roman" w:hAnsi="Times New Roman" w:cs="Times New Roman"/>
-          <w:color w:val="333333"/>
-          <w:sz w:val="24"/>
-          <w:szCs w:val="24"/>
-        </w:rPr>
-      </w:pPr>
-      <w:r>
-        <w:rPr>
-          <w:rFonts w:ascii="Times New Roman" w:eastAsia="Times New Roman" w:hAnsi="Times New Roman" w:cs="Times New Roman"/>
-          <w:color w:val="333333"/>
-          <w:sz w:val="24"/>
-          <w:szCs w:val="24"/>
-        </w:rPr>
-        <w:t>Your environment is running with 01.00.01.00 but latest is 07.00.02.00.</w:t>
-      </w:r>
-    </w:p>
-    <w:p>
-      <w:pPr>
-        <w:shd w:val="clear" w:color="auto" w:fill="FFFFFF"/>
-        <w:spacing w:after="0" w:line="240" w:lineRule="auto"/>
-        <w:rPr>
-          <w:rFonts w:ascii="Times New Roman" w:eastAsia="Times New Roman" w:hAnsi="Times New Roman" w:cs="Times New Roman"/>
-          <w:color w:val="333333"/>
-          <w:sz w:val="24"/>
-          <w:szCs w:val="24"/>
-        </w:rPr>
-      </w:pPr>
-      <w:r>
-        <w:rPr>
-          <w:rFonts w:ascii="Times New Roman" w:eastAsia="Times New Roman" w:hAnsi="Times New Roman" w:cs="Times New Roman"/>
-          <w:color w:val="333333"/>
-          <w:sz w:val="24"/>
-          <w:szCs w:val="24"/>
-        </w:rPr>
-        <w:t xml:space="preserve">Before you go to latest you have to check cisco hardware device driver </w:t>
+          <w:rFonts w:eastAsia="Times New Roman" w:cstheme="minorHAnsi"/>
+          <w:color w:val="333333"/>
+          <w:sz w:val="24"/>
+          <w:szCs w:val="24"/>
+        </w:rPr>
+      </w:pPr>
+    </w:p>
+    <w:p>
+      <w:pPr>
+        <w:shd w:val="clear" w:color="auto" w:fill="FFFFFF"/>
+        <w:spacing w:after="0" w:line="240" w:lineRule="auto"/>
+        <w:rPr>
+          <w:rFonts w:eastAsia="Times New Roman" w:cstheme="minorHAnsi"/>
+          <w:color w:val="333333"/>
+          <w:sz w:val="24"/>
+          <w:szCs w:val="24"/>
+        </w:rPr>
+      </w:pPr>
+      <w:r>
+        <w:rPr>
+          <w:rFonts w:eastAsia="Times New Roman" w:cstheme="minorHAnsi"/>
+          <w:color w:val="333333"/>
+          <w:sz w:val="24"/>
+          <w:szCs w:val="24"/>
+        </w:rPr>
+        <w:t>Controller model is UCSC-SAS-M5HD</w:t>
+      </w:r>
+    </w:p>
+    <w:p>
+      <w:pPr>
+        <w:shd w:val="clear" w:color="auto" w:fill="FFFFFF"/>
+        <w:spacing w:after="0" w:line="240" w:lineRule="auto"/>
+        <w:rPr>
+          <w:rFonts w:cstheme="minorHAnsi"/>
+          <w:color w:val="333333"/>
+          <w:shd w:val="clear" w:color="auto" w:fill="FFFFFF"/>
+        </w:rPr>
+      </w:pPr>
+      <w:r>
+        <w:rPr>
+          <w:rFonts w:eastAsia="Times New Roman" w:cstheme="minorHAnsi"/>
+          <w:color w:val="333333"/>
+          <w:sz w:val="24"/>
+          <w:szCs w:val="24"/>
+        </w:rPr>
+        <w:t>(</w:t>
+      </w:r>
+      <w:r>
+        <w:rPr>
+          <w:rFonts w:cstheme="minorHAnsi"/>
+          <w:color w:val="333333"/>
+          <w:shd w:val="clear" w:color="auto" w:fill="FFFFFF"/>
+        </w:rPr>
+        <w:t>Remember it’s the general purpose information, and the idea is just to identify the controller based on the codes we got directly from the hardware itself.)</w:t>
+      </w:r>
+    </w:p>
+    <w:p>
+      <w:pPr>
+        <w:shd w:val="clear" w:color="auto" w:fill="FFFFFF"/>
+        <w:spacing w:after="0" w:line="240" w:lineRule="auto"/>
+        <w:rPr>
+          <w:rFonts w:eastAsia="Times New Roman" w:cstheme="minorHAnsi"/>
+          <w:color w:val="333333"/>
+          <w:sz w:val="24"/>
+          <w:szCs w:val="24"/>
+        </w:rPr>
+      </w:pPr>
+    </w:p>
+    <w:p>
+      <w:pPr>
+        <w:shd w:val="clear" w:color="auto" w:fill="FFFFFF"/>
+        <w:spacing w:after="0" w:line="240" w:lineRule="auto"/>
+        <w:rPr>
+          <w:rFonts w:eastAsia="Times New Roman" w:cstheme="minorHAnsi"/>
+          <w:color w:val="333333"/>
+          <w:sz w:val="24"/>
+          <w:szCs w:val="24"/>
+        </w:rPr>
+      </w:pPr>
+      <w:r>
+        <w:rPr>
+          <w:rFonts w:eastAsia="Times New Roman" w:cstheme="minorHAnsi"/>
+          <w:color w:val="333333"/>
+          <w:sz w:val="24"/>
+          <w:szCs w:val="24"/>
+        </w:rPr>
+        <w:t xml:space="preserve">Now check your controller model will support VSAN with your </w:t>
       </w:r>
       <w:proofErr w:type="spellStart"/>
       <w:r>
         <w:rPr>
-          <w:rFonts w:ascii="Times New Roman" w:eastAsia="Times New Roman" w:hAnsi="Times New Roman" w:cs="Times New Roman"/>
-          <w:color w:val="333333"/>
-          <w:sz w:val="24"/>
-          <w:szCs w:val="24"/>
-        </w:rPr>
-        <w:t>compatability</w:t>
+          <w:rFonts w:eastAsia="Times New Roman" w:cstheme="minorHAnsi"/>
+          <w:color w:val="333333"/>
+          <w:sz w:val="24"/>
+          <w:szCs w:val="24"/>
+        </w:rPr>
+        <w:t>esxi</w:t>
       </w:r>
       <w:proofErr w:type="spellEnd"/>
       <w:r>
         <w:rPr>
-          <w:rFonts w:ascii="Times New Roman" w:eastAsia="Times New Roman" w:hAnsi="Times New Roman" w:cs="Times New Roman"/>
-          <w:color w:val="333333"/>
-          <w:sz w:val="24"/>
-          <w:szCs w:val="24"/>
-        </w:rPr>
-        <w:t xml:space="preserve"> also.</w:t>
-      </w:r>
-    </w:p>
-    <w:p>
-      <w:pPr>
-        <w:shd w:val="clear" w:color="auto" w:fill="FFFFFF"/>
-        <w:spacing w:after="0" w:line="240" w:lineRule="auto"/>
-        <w:rPr>
           <w:rFonts w:eastAsia="Times New Roman" w:cstheme="minorHAnsi"/>
           <w:color w:val="333333"/>
           <w:sz w:val="24"/>
           <w:szCs w:val="24"/>
         </w:rPr>
-      </w:pPr>
-    </w:p>
-    <w:p>
-      <w:pPr>
-        <w:shd w:val="clear" w:color="auto" w:fill="FFFFFF"/>
-        <w:spacing w:after="0" w:line="240" w:lineRule="auto"/>
-        <w:rPr>
-          <w:rFonts w:eastAsia="Times New Roman" w:cstheme="minorHAnsi"/>
+        <w:t xml:space="preserve"> build version</w:t>
+      </w:r>
+    </w:p>
+    <w:p>
+      <w:pPr>
+        <w:shd w:val="clear" w:color="auto" w:fill="FFFFFF"/>
+        <w:spacing w:after="0" w:line="240" w:lineRule="auto"/>
+        <w:rPr>
+          <w:rFonts w:ascii="Times New Roman" w:eastAsia="Times New Roman" w:hAnsi="Times New Roman" w:cs="Times New Roman"/>
+          <w:color w:val="333333"/>
+          <w:sz w:val="24"/>
+          <w:szCs w:val="24"/>
+        </w:rPr>
+      </w:pPr>
+    </w:p>
+    <w:p>
+      <w:pPr>
+        <w:shd w:val="clear" w:color="auto" w:fill="FFFFFF"/>
+        <w:spacing w:after="0" w:line="240" w:lineRule="auto"/>
+        <w:rPr>
+          <w:rFonts w:ascii="Times New Roman" w:eastAsia="Times New Roman" w:hAnsi="Times New Roman" w:cs="Times New Roman"/>
+          <w:color w:val="333333"/>
+          <w:sz w:val="24"/>
+          <w:szCs w:val="24"/>
+        </w:rPr>
+      </w:pPr>
+      <w:hyperlink r:id="rId10" w:history="1">
+        <w:r>
+          <w:rPr>
+            <w:rStyle w:val="Hyperlink"/>
+            <w:rFonts w:ascii="Times New Roman" w:eastAsia="Times New Roman" w:hAnsi="Times New Roman" w:cs="Times New Roman"/>
+            <w:sz w:val="24"/>
+            <w:szCs w:val="24"/>
+          </w:rPr>
+          <w:t>https://www.vmware.com/resources/compatibility/search.php?deviceCategory=vsan</w:t>
+        </w:r>
+      </w:hyperlink>
+    </w:p>
+    <w:p>
+      <w:pPr>
+        <w:shd w:val="clear" w:color="auto" w:fill="FFFFFF"/>
+        <w:spacing w:after="0" w:line="240" w:lineRule="auto"/>
+        <w:rPr>
+          <w:rFonts w:ascii="Times New Roman" w:eastAsia="Times New Roman" w:hAnsi="Times New Roman" w:cs="Times New Roman"/>
+          <w:color w:val="333333"/>
+          <w:sz w:val="24"/>
+          <w:szCs w:val="24"/>
+        </w:rPr>
+      </w:pPr>
+    </w:p>
+    <w:p>
+      <w:pPr>
+        <w:shd w:val="clear" w:color="auto" w:fill="FFFFFF"/>
+        <w:spacing w:after="0" w:line="240" w:lineRule="auto"/>
+        <w:rPr>
+          <w:rFonts w:ascii="Times New Roman" w:eastAsia="Times New Roman" w:hAnsi="Times New Roman" w:cs="Times New Roman"/>
           <w:color w:val="333333"/>
           <w:sz w:val="24"/>
           <w:szCs w:val="24"/>
@@ -626,10 +811,10 @@
           <w:noProof/>
         </w:rPr>
         <w:drawing>
-          <wp:inline distT="0" distB="0" distL="0" distR="0" wp14:anchorId="1216DD42" wp14:editId="770BE360">
-            <wp:extent cx="5943600" cy="2343150"/>
-            <wp:effectExtent l="0" t="0" r="0" b="0"/>
-            <wp:docPr id="4" name="Picture 4"/>
+          <wp:inline distT="0" distB="0" distL="0" distR="0" wp14:anchorId="2C3F4526" wp14:editId="45E861C1">
+            <wp:extent cx="5943600" cy="4925060"/>
+            <wp:effectExtent l="0" t="0" r="0" b="8890"/>
+            <wp:docPr id="8" name="Picture 8"/>
             <wp:cNvGraphicFramePr>
               <a:graphicFrameLocks xmlns:a="http://schemas.openxmlformats.org/drawingml/2006/main" noChangeAspect="1"/>
             </wp:cNvGraphicFramePr>
@@ -641,7 +826,7 @@
                     <pic:cNvPicPr/>
                   </pic:nvPicPr>
                   <pic:blipFill>
-                    <a:blip r:embed="rId10"/>
+                    <a:blip r:embed="rId11"/>
                     <a:stretch>
                       <a:fillRect/>
                     </a:stretch>
@@ -649,7 +834,7 @@
                   <pic:spPr>
                     <a:xfrm>
                       <a:off x="0" y="0"/>
-                      <a:ext cx="5943600" cy="2343150"/>
+                      <a:ext cx="5943600" cy="4925060"/>
                     </a:xfrm>
                     <a:prstGeom prst="rect">
                       <a:avLst/>
@@ -667,149 +852,33 @@
         <w:shd w:val="clear" w:color="auto" w:fill="FFFFFF"/>
         <w:spacing w:after="0" w:line="240" w:lineRule="auto"/>
         <w:rPr>
-          <w:rFonts w:eastAsia="Times New Roman" w:cstheme="minorHAnsi"/>
-          <w:color w:val="333333"/>
-          <w:sz w:val="24"/>
-          <w:szCs w:val="24"/>
-        </w:rPr>
-      </w:pPr>
-    </w:p>
-    <w:p>
-      <w:pPr>
-        <w:shd w:val="clear" w:color="auto" w:fill="FFFFFF"/>
-        <w:spacing w:after="0" w:line="240" w:lineRule="auto"/>
-        <w:rPr>
-          <w:rFonts w:eastAsia="Times New Roman" w:cstheme="minorHAnsi"/>
-          <w:color w:val="333333"/>
-          <w:sz w:val="24"/>
-          <w:szCs w:val="24"/>
-        </w:rPr>
-      </w:pPr>
-      <w:r>
-        <w:rPr>
-          <w:rFonts w:eastAsia="Times New Roman" w:cstheme="minorHAnsi"/>
-          <w:color w:val="333333"/>
-          <w:sz w:val="24"/>
-          <w:szCs w:val="24"/>
-        </w:rPr>
-        <w:t>Controller model is UCSC-SAS-M5HD</w:t>
-      </w:r>
-    </w:p>
-    <w:p>
-      <w:pPr>
-        <w:shd w:val="clear" w:color="auto" w:fill="FFFFFF"/>
-        <w:spacing w:after="0" w:line="240" w:lineRule="auto"/>
-        <w:rPr>
-          <w:rFonts w:cstheme="minorHAnsi"/>
-          <w:color w:val="333333"/>
-          <w:shd w:val="clear" w:color="auto" w:fill="FFFFFF"/>
-        </w:rPr>
-      </w:pPr>
-      <w:r>
-        <w:rPr>
-          <w:rFonts w:eastAsia="Times New Roman" w:cstheme="minorHAnsi"/>
-          <w:color w:val="333333"/>
-          <w:sz w:val="24"/>
-          <w:szCs w:val="24"/>
-        </w:rPr>
-        <w:t>(</w:t>
-      </w:r>
-      <w:r>
-        <w:rPr>
-          <w:rFonts w:cstheme="minorHAnsi"/>
-          <w:color w:val="333333"/>
-          <w:shd w:val="clear" w:color="auto" w:fill="FFFFFF"/>
-        </w:rPr>
-        <w:t>Remember it’s the general purpose information, and the idea is just to identify the controller based on the codes we got directly from the hardware itself.)</w:t>
-      </w:r>
-    </w:p>
-    <w:p>
-      <w:pPr>
-        <w:shd w:val="clear" w:color="auto" w:fill="FFFFFF"/>
-        <w:spacing w:after="0" w:line="240" w:lineRule="auto"/>
-        <w:rPr>
-          <w:rFonts w:eastAsia="Times New Roman" w:cstheme="minorHAnsi"/>
-          <w:color w:val="333333"/>
-          <w:sz w:val="24"/>
-          <w:szCs w:val="24"/>
-        </w:rPr>
-      </w:pPr>
-    </w:p>
-    <w:p>
-      <w:pPr>
-        <w:shd w:val="clear" w:color="auto" w:fill="FFFFFF"/>
-        <w:spacing w:after="0" w:line="240" w:lineRule="auto"/>
-        <w:rPr>
-          <w:rFonts w:eastAsia="Times New Roman" w:cstheme="minorHAnsi"/>
-          <w:color w:val="333333"/>
-          <w:sz w:val="24"/>
-          <w:szCs w:val="24"/>
-        </w:rPr>
-      </w:pPr>
-      <w:r>
-        <w:rPr>
-          <w:rFonts w:eastAsia="Times New Roman" w:cstheme="minorHAnsi"/>
-          <w:color w:val="333333"/>
-          <w:sz w:val="24"/>
-          <w:szCs w:val="24"/>
-        </w:rPr>
-        <w:t xml:space="preserve">Now check your controller model will support VSAN with your </w:t>
-      </w:r>
-      <w:proofErr w:type="spellStart"/>
-      <w:r>
-        <w:rPr>
-          <w:rFonts w:eastAsia="Times New Roman" w:cstheme="minorHAnsi"/>
-          <w:color w:val="333333"/>
-          <w:sz w:val="24"/>
-          <w:szCs w:val="24"/>
-        </w:rPr>
-        <w:t>esxi</w:t>
-      </w:r>
-      <w:proofErr w:type="spellEnd"/>
-      <w:r>
-        <w:rPr>
-          <w:rFonts w:eastAsia="Times New Roman" w:cstheme="minorHAnsi"/>
-          <w:color w:val="333333"/>
-          <w:sz w:val="24"/>
-          <w:szCs w:val="24"/>
-        </w:rPr>
-        <w:t xml:space="preserve"> build version</w:t>
-      </w:r>
-    </w:p>
-    <w:p>
-      <w:pPr>
-        <w:shd w:val="clear" w:color="auto" w:fill="FFFFFF"/>
-        <w:spacing w:after="0" w:line="240" w:lineRule="auto"/>
-        <w:rPr>
-          <w:rFonts w:ascii="Times New Roman" w:eastAsia="Times New Roman" w:hAnsi="Times New Roman" w:cs="Times New Roman"/>
-          <w:color w:val="333333"/>
-          <w:sz w:val="24"/>
-          <w:szCs w:val="24"/>
-        </w:rPr>
-      </w:pPr>
-    </w:p>
-    <w:p>
-      <w:pPr>
-        <w:shd w:val="clear" w:color="auto" w:fill="FFFFFF"/>
-        <w:spacing w:after="0" w:line="240" w:lineRule="auto"/>
-        <w:rPr>
-          <w:rFonts w:ascii="Times New Roman" w:eastAsia="Times New Roman" w:hAnsi="Times New Roman" w:cs="Times New Roman"/>
-          <w:color w:val="333333"/>
-          <w:sz w:val="24"/>
-          <w:szCs w:val="24"/>
-        </w:rPr>
-      </w:pPr>
-      <w:hyperlink r:id="rId11" w:history="1">
-        <w:r>
-          <w:rPr>
-            <w:rStyle w:val="Hyperlink"/>
-            <w:rFonts w:ascii="Times New Roman" w:eastAsia="Times New Roman" w:hAnsi="Times New Roman" w:cs="Times New Roman"/>
-            <w:sz w:val="24"/>
-            <w:szCs w:val="24"/>
-          </w:rPr>
-          <w:t>https://www.vmware.com/resources/compatibility/search.php?deviceCategory=vsan</w:t>
-        </w:r>
-      </w:hyperlink>
+          <w:rFonts w:ascii="Times New Roman" w:eastAsia="Times New Roman" w:hAnsi="Times New Roman" w:cs="Times New Roman"/>
+          <w:color w:val="333333"/>
+          <w:sz w:val="24"/>
+          <w:szCs w:val="24"/>
+        </w:rPr>
+      </w:pPr>
+    </w:p>
+    <w:p>
+      <w:pPr>
+        <w:shd w:val="clear" w:color="auto" w:fill="FFFFFF"/>
+        <w:spacing w:after="0" w:line="240" w:lineRule="auto"/>
+        <w:rPr>
+          <w:rFonts w:ascii="Times New Roman" w:eastAsia="Times New Roman" w:hAnsi="Times New Roman" w:cs="Times New Roman"/>
+          <w:color w:val="333333"/>
+          <w:sz w:val="24"/>
+          <w:szCs w:val="24"/>
+        </w:rPr>
+      </w:pPr>
+      <w:r>
+        <w:rPr>
+          <w:rFonts w:ascii="Times New Roman" w:eastAsia="Times New Roman" w:hAnsi="Times New Roman" w:cs="Times New Roman"/>
+          <w:color w:val="333333"/>
+          <w:sz w:val="24"/>
+          <w:szCs w:val="24"/>
+        </w:rPr>
+        <w:t>Now put in keywords Controller model is UCSC-SAS-M5HD</w:t>
+      </w:r>
     </w:p>
     <w:p>
       <w:pPr>
@@ -838,11 +907,12 @@
         <w:rPr>
           <w:noProof/>
         </w:rPr>
+        <w:lastRenderedPageBreak/>
         <w:drawing>
-          <wp:inline distT="0" distB="0" distL="0" distR="0" wp14:anchorId="2C3F4526" wp14:editId="45E861C1">
-            <wp:extent cx="5943600" cy="4925060"/>
-            <wp:effectExtent l="0" t="0" r="0" b="8890"/>
-            <wp:docPr id="8" name="Picture 8"/>
+          <wp:inline distT="0" distB="0" distL="0" distR="0" wp14:anchorId="493E7AA0" wp14:editId="007A564F">
+            <wp:extent cx="5943600" cy="4880610"/>
+            <wp:effectExtent l="0" t="0" r="0" b="0"/>
+            <wp:docPr id="9" name="Picture 9"/>
             <wp:cNvGraphicFramePr>
               <a:graphicFrameLocks xmlns:a="http://schemas.openxmlformats.org/drawingml/2006/main" noChangeAspect="1"/>
             </wp:cNvGraphicFramePr>
@@ -862,7 +932,7 @@
                   <pic:spPr>
                     <a:xfrm>
                       <a:off x="0" y="0"/>
-                      <a:ext cx="5943600" cy="4925060"/>
+                      <a:ext cx="5943600" cy="4880610"/>
                     </a:xfrm>
                     <a:prstGeom prst="rect">
                       <a:avLst/>
@@ -900,20 +970,79 @@
       </w:pPr>
       <w:r>
         <w:rPr>
-          <w:rFonts w:ascii="Times New Roman" w:eastAsia="Times New Roman" w:hAnsi="Times New Roman" w:cs="Times New Roman"/>
-          <w:color w:val="333333"/>
-          <w:sz w:val="24"/>
-          <w:szCs w:val="24"/>
-        </w:rPr>
-        <w:t>Now put in keywords Controller model is UCSC-SAS-M5HD</w:t>
-      </w:r>
-    </w:p>
-    <w:p>
-      <w:pPr>
-        <w:shd w:val="clear" w:color="auto" w:fill="FFFFFF"/>
-        <w:spacing w:after="0" w:line="240" w:lineRule="auto"/>
-        <w:rPr>
-          <w:rFonts w:ascii="Times New Roman" w:eastAsia="Times New Roman" w:hAnsi="Times New Roman" w:cs="Times New Roman"/>
+          <w:rFonts w:ascii="Arial" w:eastAsia="Times New Roman" w:hAnsi="Arial" w:cs="Arial"/>
+          <w:color w:val="333333"/>
+          <w:sz w:val="24"/>
+          <w:szCs w:val="24"/>
+        </w:rPr>
+        <w:t>Now we have it. </w:t>
+      </w:r>
+    </w:p>
+    <w:p>
+      <w:pPr>
+        <w:shd w:val="clear" w:color="auto" w:fill="FFFFFF"/>
+        <w:spacing w:after="0" w:line="240" w:lineRule="auto"/>
+        <w:rPr>
+          <w:rFonts w:ascii="Arial" w:eastAsia="Times New Roman" w:hAnsi="Arial" w:cs="Arial"/>
+          <w:color w:val="333333"/>
+          <w:sz w:val="24"/>
+          <w:szCs w:val="24"/>
+        </w:rPr>
+      </w:pPr>
+      <w:r>
+        <w:rPr>
+          <w:rFonts w:ascii="Arial" w:eastAsia="Times New Roman" w:hAnsi="Arial" w:cs="Arial"/>
+          <w:color w:val="333333"/>
+          <w:sz w:val="24"/>
+          <w:szCs w:val="24"/>
+        </w:rPr>
+        <w:t>Click on the controller</w:t>
+      </w:r>
+      <w:r>
+        <w:rPr>
+          <w:rFonts w:ascii="Arial" w:eastAsia="Times New Roman" w:hAnsi="Arial" w:cs="Arial"/>
+          <w:color w:val="333333"/>
+          <w:sz w:val="24"/>
+          <w:szCs w:val="24"/>
+        </w:rPr>
+        <w:t xml:space="preserve"> Model</w:t>
+      </w:r>
+      <w:r>
+        <w:rPr>
+          <w:rFonts w:ascii="Arial" w:eastAsia="Times New Roman" w:hAnsi="Arial" w:cs="Arial"/>
+          <w:color w:val="333333"/>
+          <w:sz w:val="24"/>
+          <w:szCs w:val="24"/>
+        </w:rPr>
+        <w:t xml:space="preserve"> to see </w:t>
+      </w:r>
+      <w:proofErr w:type="gramStart"/>
+      <w:r>
+        <w:rPr>
+          <w:rFonts w:ascii="Arial" w:eastAsia="Times New Roman" w:hAnsi="Arial" w:cs="Arial"/>
+          <w:color w:val="333333"/>
+          <w:sz w:val="24"/>
+          <w:szCs w:val="24"/>
+        </w:rPr>
+        <w:t>it's</w:t>
+      </w:r>
+      <w:proofErr w:type="gramEnd"/>
+      <w:r>
+        <w:rPr>
+          <w:rFonts w:ascii="Arial" w:eastAsia="Times New Roman" w:hAnsi="Arial" w:cs="Arial"/>
+          <w:color w:val="333333"/>
+          <w:sz w:val="24"/>
+          <w:szCs w:val="24"/>
+        </w:rPr>
+        <w:t xml:space="preserve"> firmware and drivers requirement.</w:t>
+      </w:r>
+    </w:p>
+    <w:p>
+      <w:pPr>
+        <w:shd w:val="clear" w:color="auto" w:fill="FFFFFF"/>
+        <w:spacing w:after="0" w:line="240" w:lineRule="auto"/>
+        <w:rPr>
+          <w:rFonts w:ascii="Arial" w:eastAsia="Times New Roman" w:hAnsi="Arial" w:cs="Arial"/>
           <w:color w:val="333333"/>
           <w:sz w:val="24"/>
           <w:szCs w:val="24"/>
@@ -935,12 +1064,11 @@
         <w:rPr>
           <w:noProof/>
         </w:rPr>
-        <w:lastRenderedPageBreak/>
         <w:drawing>
-          <wp:inline distT="0" distB="0" distL="0" distR="0" wp14:anchorId="493E7AA0" wp14:editId="007A564F">
-            <wp:extent cx="5943600" cy="4880610"/>
+          <wp:inline distT="0" distB="0" distL="0" distR="0" wp14:anchorId="017E0887" wp14:editId="22DD3ECA">
+            <wp:extent cx="5943600" cy="1856105"/>
             <wp:effectExtent l="0" t="0" r="0" b="0"/>
-            <wp:docPr id="9" name="Picture 9"/>
+            <wp:docPr id="10" name="Picture 10"/>
             <wp:cNvGraphicFramePr>
               <a:graphicFrameLocks xmlns:a="http://schemas.openxmlformats.org/drawingml/2006/main" noChangeAspect="1"/>
             </wp:cNvGraphicFramePr>
@@ -960,7 +1088,7 @@
                   <pic:spPr>
                     <a:xfrm>
                       <a:off x="0" y="0"/>
-                      <a:ext cx="5943600" cy="4880610"/>
+                      <a:ext cx="5943600" cy="1856105"/>
                     </a:xfrm>
                     <a:prstGeom prst="rect">
                       <a:avLst/>
@@ -998,84 +1126,33 @@
       </w:pPr>
       <w:r>
         <w:rPr>
-          <w:rFonts w:ascii="Arial" w:eastAsia="Times New Roman" w:hAnsi="Arial" w:cs="Arial"/>
-          <w:color w:val="333333"/>
-          <w:sz w:val="24"/>
-          <w:szCs w:val="24"/>
-        </w:rPr>
-        <w:t>Now we have it. </w:t>
-      </w:r>
-    </w:p>
-    <w:p>
-      <w:pPr>
-        <w:shd w:val="clear" w:color="auto" w:fill="FFFFFF"/>
-        <w:spacing w:after="0" w:line="240" w:lineRule="auto"/>
-        <w:rPr>
-          <w:rFonts w:ascii="Arial" w:eastAsia="Times New Roman" w:hAnsi="Arial" w:cs="Arial"/>
-          <w:color w:val="333333"/>
-          <w:sz w:val="24"/>
-          <w:szCs w:val="24"/>
-        </w:rPr>
-      </w:pPr>
-      <w:r>
-        <w:rPr>
-          <w:rFonts w:ascii="Arial" w:eastAsia="Times New Roman" w:hAnsi="Arial" w:cs="Arial"/>
-          <w:color w:val="333333"/>
-          <w:sz w:val="24"/>
-          <w:szCs w:val="24"/>
-        </w:rPr>
-        <w:t>Click on the controller</w:t>
-      </w:r>
-      <w:r>
-        <w:rPr>
-          <w:rFonts w:ascii="Arial" w:eastAsia="Times New Roman" w:hAnsi="Arial" w:cs="Arial"/>
-          <w:color w:val="333333"/>
-          <w:sz w:val="24"/>
-          <w:szCs w:val="24"/>
-        </w:rPr>
-        <w:t xml:space="preserve"> Model</w:t>
-      </w:r>
-      <w:r>
-        <w:rPr>
-          <w:rFonts w:ascii="Arial" w:eastAsia="Times New Roman" w:hAnsi="Arial" w:cs="Arial"/>
-          <w:color w:val="333333"/>
-          <w:sz w:val="24"/>
-          <w:szCs w:val="24"/>
-        </w:rPr>
-        <w:t xml:space="preserve"> to see </w:t>
-      </w:r>
-      <w:proofErr w:type="gramStart"/>
-      <w:r>
-        <w:rPr>
-          <w:rFonts w:ascii="Arial" w:eastAsia="Times New Roman" w:hAnsi="Arial" w:cs="Arial"/>
-          <w:color w:val="333333"/>
-          <w:sz w:val="24"/>
-          <w:szCs w:val="24"/>
-        </w:rPr>
-        <w:t>it's</w:t>
-      </w:r>
-      <w:proofErr w:type="gramEnd"/>
-      <w:r>
-        <w:rPr>
-          <w:rFonts w:ascii="Arial" w:eastAsia="Times New Roman" w:hAnsi="Arial" w:cs="Arial"/>
-          <w:color w:val="333333"/>
-          <w:sz w:val="24"/>
-          <w:szCs w:val="24"/>
-        </w:rPr>
-        <w:t xml:space="preserve"> firmware and drivers requirement.</w:t>
-      </w:r>
-    </w:p>
-    <w:p>
-      <w:pPr>
-        <w:shd w:val="clear" w:color="auto" w:fill="FFFFFF"/>
-        <w:spacing w:after="0" w:line="240" w:lineRule="auto"/>
-        <w:rPr>
-          <w:rFonts w:ascii="Arial" w:eastAsia="Times New Roman" w:hAnsi="Arial" w:cs="Arial"/>
-          <w:color w:val="333333"/>
-          <w:sz w:val="24"/>
-          <w:szCs w:val="24"/>
-        </w:rPr>
-      </w:pPr>
+          <w:rFonts w:ascii="Times New Roman" w:eastAsia="Times New Roman" w:hAnsi="Times New Roman" w:cs="Times New Roman"/>
+          <w:color w:val="333333"/>
+          <w:sz w:val="24"/>
+          <w:szCs w:val="24"/>
+        </w:rPr>
+        <w:t xml:space="preserve">If your </w:t>
+      </w:r>
+      <w:proofErr w:type="spellStart"/>
+      <w:r>
+        <w:rPr>
+          <w:rFonts w:ascii="Times New Roman" w:eastAsia="Times New Roman" w:hAnsi="Times New Roman" w:cs="Times New Roman"/>
+          <w:color w:val="333333"/>
+          <w:sz w:val="24"/>
+          <w:szCs w:val="24"/>
+        </w:rPr>
+        <w:t>ESXi</w:t>
+      </w:r>
+      <w:proofErr w:type="spellEnd"/>
+      <w:r>
+        <w:rPr>
+          <w:rFonts w:ascii="Times New Roman" w:eastAsia="Times New Roman" w:hAnsi="Times New Roman" w:cs="Times New Roman"/>
+          <w:color w:val="333333"/>
+          <w:sz w:val="24"/>
+          <w:szCs w:val="24"/>
+        </w:rPr>
+        <w:t xml:space="preserve"> version is running with 6.5U2 than your UCSM should be more than 3.2(1) version</w:t>
+      </w:r>
     </w:p>
     <w:p>
       <w:pPr>
@@ -1092,11 +1169,12 @@
         <w:rPr>
           <w:noProof/>
         </w:rPr>
+        <w:lastRenderedPageBreak/>
         <w:drawing>
-          <wp:inline distT="0" distB="0" distL="0" distR="0" wp14:anchorId="017E0887" wp14:editId="22DD3ECA">
-            <wp:extent cx="5943600" cy="1856105"/>
+          <wp:inline distT="0" distB="0" distL="0" distR="0" wp14:anchorId="7994FE4C" wp14:editId="46594E09">
+            <wp:extent cx="5943600" cy="1186180"/>
             <wp:effectExtent l="0" t="0" r="0" b="0"/>
-            <wp:docPr id="10" name="Picture 10"/>
+            <wp:docPr id="11" name="Picture 11"/>
             <wp:cNvGraphicFramePr>
               <a:graphicFrameLocks xmlns:a="http://schemas.openxmlformats.org/drawingml/2006/main" noChangeAspect="1"/>
             </wp:cNvGraphicFramePr>
@@ -1116,7 +1194,7 @@
                   <pic:spPr>
                     <a:xfrm>
                       <a:off x="0" y="0"/>
-                      <a:ext cx="5943600" cy="1856105"/>
+                      <a:ext cx="5943600" cy="1186180"/>
                     </a:xfrm>
                     <a:prstGeom prst="rect">
                       <a:avLst/>
@@ -1152,15 +1230,219 @@
           <w:szCs w:val="24"/>
         </w:rPr>
       </w:pPr>
-      <w:r>
-        <w:rPr>
-          <w:rFonts w:ascii="Times New Roman" w:eastAsia="Times New Roman" w:hAnsi="Times New Roman" w:cs="Times New Roman"/>
-          <w:color w:val="333333"/>
-          <w:sz w:val="24"/>
-          <w:szCs w:val="24"/>
-        </w:rPr>
-        <w:t>If your ESXi version is running with 6.5U2 than your UCSM should be more than 3.2(1) version</w:t>
-      </w:r>
+    </w:p>
+    <w:p>
+      <w:pPr>
+        <w:shd w:val="clear" w:color="auto" w:fill="FFFFFF"/>
+        <w:spacing w:after="0" w:line="240" w:lineRule="auto"/>
+        <w:rPr>
+          <w:rFonts w:ascii="Times New Roman" w:eastAsia="Times New Roman" w:hAnsi="Times New Roman" w:cs="Times New Roman"/>
+          <w:color w:val="333333"/>
+          <w:sz w:val="24"/>
+          <w:szCs w:val="24"/>
+        </w:rPr>
+      </w:pPr>
+      <w:r>
+        <w:rPr>
+          <w:rFonts w:ascii="Times New Roman" w:eastAsia="Times New Roman" w:hAnsi="Times New Roman" w:cs="Times New Roman"/>
+          <w:color w:val="333333"/>
+          <w:sz w:val="24"/>
+          <w:szCs w:val="24"/>
+        </w:rPr>
+        <w:t xml:space="preserve">Cisco </w:t>
+      </w:r>
+      <w:r>
+        <w:rPr>
+          <w:rFonts w:ascii="Times New Roman" w:eastAsia="Times New Roman" w:hAnsi="Times New Roman" w:cs="Times New Roman"/>
+          <w:color w:val="333333"/>
+          <w:sz w:val="24"/>
+          <w:szCs w:val="24"/>
+        </w:rPr>
+        <w:t xml:space="preserve">device driver </w:t>
+      </w:r>
+      <w:proofErr w:type="spellStart"/>
+      <w:r>
+        <w:rPr>
+          <w:rFonts w:ascii="Times New Roman" w:eastAsia="Times New Roman" w:hAnsi="Times New Roman" w:cs="Times New Roman"/>
+          <w:color w:val="333333"/>
+          <w:sz w:val="24"/>
+          <w:szCs w:val="24"/>
+        </w:rPr>
+        <w:t>compatability</w:t>
+      </w:r>
+      <w:proofErr w:type="spellEnd"/>
+      <w:r>
+        <w:rPr>
+          <w:rFonts w:ascii="Times New Roman" w:eastAsia="Times New Roman" w:hAnsi="Times New Roman" w:cs="Times New Roman"/>
+          <w:color w:val="333333"/>
+          <w:sz w:val="24"/>
+          <w:szCs w:val="24"/>
+        </w:rPr>
+        <w:t xml:space="preserve"> with your </w:t>
+      </w:r>
+      <w:proofErr w:type="spellStart"/>
+      <w:r>
+        <w:rPr>
+          <w:rFonts w:ascii="Times New Roman" w:eastAsia="Times New Roman" w:hAnsi="Times New Roman" w:cs="Times New Roman"/>
+          <w:color w:val="333333"/>
+          <w:sz w:val="24"/>
+          <w:szCs w:val="24"/>
+        </w:rPr>
+        <w:t>esxi</w:t>
+      </w:r>
+      <w:proofErr w:type="spellEnd"/>
+      <w:r>
+        <w:rPr>
+          <w:rFonts w:ascii="Times New Roman" w:eastAsia="Times New Roman" w:hAnsi="Times New Roman" w:cs="Times New Roman"/>
+          <w:color w:val="333333"/>
+          <w:sz w:val="24"/>
+          <w:szCs w:val="24"/>
+        </w:rPr>
+        <w:t xml:space="preserve"> </w:t>
+      </w:r>
+      <w:proofErr w:type="spellStart"/>
+      <w:r>
+        <w:rPr>
+          <w:rFonts w:ascii="Times New Roman" w:eastAsia="Times New Roman" w:hAnsi="Times New Roman" w:cs="Times New Roman"/>
+          <w:color w:val="333333"/>
+          <w:sz w:val="24"/>
+          <w:szCs w:val="24"/>
+        </w:rPr>
+        <w:t>fnic</w:t>
+      </w:r>
+      <w:proofErr w:type="spellEnd"/>
+      <w:r>
+        <w:rPr>
+          <w:rFonts w:ascii="Times New Roman" w:eastAsia="Times New Roman" w:hAnsi="Times New Roman" w:cs="Times New Roman"/>
+          <w:color w:val="333333"/>
+          <w:sz w:val="24"/>
+          <w:szCs w:val="24"/>
+        </w:rPr>
+        <w:t xml:space="preserve"> and </w:t>
+      </w:r>
+      <w:proofErr w:type="spellStart"/>
+      <w:r>
+        <w:rPr>
+          <w:rFonts w:ascii="Times New Roman" w:eastAsia="Times New Roman" w:hAnsi="Times New Roman" w:cs="Times New Roman"/>
+          <w:color w:val="333333"/>
+          <w:sz w:val="24"/>
+          <w:szCs w:val="24"/>
+        </w:rPr>
+        <w:t>neenic</w:t>
+      </w:r>
+      <w:proofErr w:type="spellEnd"/>
+      <w:r>
+        <w:rPr>
+          <w:rFonts w:ascii="Times New Roman" w:eastAsia="Times New Roman" w:hAnsi="Times New Roman" w:cs="Times New Roman"/>
+          <w:color w:val="333333"/>
+          <w:sz w:val="24"/>
+          <w:szCs w:val="24"/>
+        </w:rPr>
+        <w:t xml:space="preserve"> device driver versions:</w:t>
+      </w:r>
+    </w:p>
+    <w:p>
+      <w:pPr>
+        <w:shd w:val="clear" w:color="auto" w:fill="FFFFFF"/>
+        <w:spacing w:after="0" w:line="240" w:lineRule="auto"/>
+        <w:rPr>
+          <w:rFonts w:ascii="Times New Roman" w:eastAsia="Times New Roman" w:hAnsi="Times New Roman" w:cs="Times New Roman"/>
+          <w:color w:val="333333"/>
+          <w:sz w:val="24"/>
+          <w:szCs w:val="24"/>
+        </w:rPr>
+      </w:pPr>
+    </w:p>
+    <w:p>
+      <w:pPr>
+        <w:shd w:val="clear" w:color="auto" w:fill="FFFFFF"/>
+        <w:spacing w:after="0" w:line="240" w:lineRule="auto"/>
+        <w:rPr>
+          <w:rFonts w:ascii="Times New Roman" w:eastAsia="Times New Roman" w:hAnsi="Times New Roman" w:cs="Times New Roman"/>
+          <w:color w:val="333333"/>
+          <w:sz w:val="24"/>
+          <w:szCs w:val="24"/>
+        </w:rPr>
+      </w:pPr>
+    </w:p>
+    <w:p>
+      <w:pPr>
+        <w:shd w:val="clear" w:color="auto" w:fill="FFFFFF"/>
+        <w:spacing w:after="0" w:line="240" w:lineRule="auto"/>
+        <w:rPr>
+          <w:rFonts w:ascii="Times New Roman" w:eastAsia="Times New Roman" w:hAnsi="Times New Roman" w:cs="Times New Roman"/>
+          <w:color w:val="333333"/>
+          <w:sz w:val="24"/>
+          <w:szCs w:val="24"/>
+        </w:rPr>
+      </w:pPr>
+      <w:hyperlink r:id="rId15" w:history="1">
+        <w:r>
+          <w:rPr>
+            <w:rStyle w:val="Hyperlink"/>
+            <w:rFonts w:ascii="Times New Roman" w:eastAsia="Times New Roman" w:hAnsi="Times New Roman" w:cs="Times New Roman"/>
+            <w:sz w:val="24"/>
+            <w:szCs w:val="24"/>
+          </w:rPr>
+          <w:t>https://ucshcltool.cloudapps.cisco.com/public/</w:t>
+        </w:r>
+      </w:hyperlink>
+    </w:p>
+    <w:p>
+      <w:pPr>
+        <w:shd w:val="clear" w:color="auto" w:fill="FFFFFF"/>
+        <w:spacing w:after="0" w:line="240" w:lineRule="auto"/>
+        <w:rPr>
+          <w:rFonts w:ascii="Times New Roman" w:eastAsia="Times New Roman" w:hAnsi="Times New Roman" w:cs="Times New Roman"/>
+          <w:color w:val="333333"/>
+          <w:sz w:val="24"/>
+          <w:szCs w:val="24"/>
+        </w:rPr>
+      </w:pPr>
+    </w:p>
+    <w:p>
+      <w:pPr>
+        <w:shd w:val="clear" w:color="auto" w:fill="FFFFFF"/>
+        <w:spacing w:after="0" w:line="240" w:lineRule="auto"/>
+        <w:rPr>
+          <w:rFonts w:ascii="Times New Roman" w:eastAsia="Times New Roman" w:hAnsi="Times New Roman" w:cs="Times New Roman"/>
+          <w:color w:val="333333"/>
+          <w:sz w:val="24"/>
+          <w:szCs w:val="24"/>
+        </w:rPr>
+      </w:pPr>
+      <w:proofErr w:type="gramStart"/>
+      <w:r>
+        <w:rPr>
+          <w:rFonts w:ascii="Times New Roman" w:eastAsia="Times New Roman" w:hAnsi="Times New Roman" w:cs="Times New Roman"/>
+          <w:color w:val="333333"/>
+          <w:sz w:val="24"/>
+          <w:szCs w:val="24"/>
+        </w:rPr>
+        <w:t>fc</w:t>
+      </w:r>
+      <w:proofErr w:type="gramEnd"/>
+      <w:r>
+        <w:rPr>
+          <w:rFonts w:ascii="Times New Roman" w:eastAsia="Times New Roman" w:hAnsi="Times New Roman" w:cs="Times New Roman"/>
+          <w:color w:val="333333"/>
+          <w:sz w:val="24"/>
+          <w:szCs w:val="24"/>
+        </w:rPr>
+        <w:t xml:space="preserve"> storage </w:t>
+      </w:r>
+    </w:p>
+    <w:p>
+      <w:pPr>
+        <w:shd w:val="clear" w:color="auto" w:fill="FFFFFF"/>
+        <w:spacing w:after="0" w:line="240" w:lineRule="auto"/>
+        <w:rPr>
+          <w:rFonts w:ascii="Times New Roman" w:eastAsia="Times New Roman" w:hAnsi="Times New Roman" w:cs="Times New Roman"/>
+          <w:color w:val="333333"/>
+          <w:sz w:val="24"/>
+          <w:szCs w:val="24"/>
+        </w:rPr>
+      </w:pPr>
     </w:p>
     <w:p>
       <w:pPr>
@@ -1177,12 +1459,11 @@
         <w:rPr>
           <w:noProof/>
         </w:rPr>
-        <w:lastRenderedPageBreak/>
         <w:drawing>
-          <wp:inline distT="0" distB="0" distL="0" distR="0" wp14:anchorId="7994FE4C" wp14:editId="46594E09">
-            <wp:extent cx="5943600" cy="1186180"/>
+          <wp:inline distT="0" distB="0" distL="0" distR="0" wp14:anchorId="5CDFC859" wp14:editId="69000CA3">
+            <wp:extent cx="5943600" cy="3088640"/>
             <wp:effectExtent l="0" t="0" r="0" b="0"/>
-            <wp:docPr id="11" name="Picture 11"/>
+            <wp:docPr id="6" name="Picture 6"/>
             <wp:cNvGraphicFramePr>
               <a:graphicFrameLocks xmlns:a="http://schemas.openxmlformats.org/drawingml/2006/main" noChangeAspect="1"/>
             </wp:cNvGraphicFramePr>
@@ -1194,7 +1475,7 @@
                     <pic:cNvPicPr/>
                   </pic:nvPicPr>
                   <pic:blipFill>
-                    <a:blip r:embed="rId15"/>
+                    <a:blip r:embed="rId16"/>
                     <a:stretch>
                       <a:fillRect/>
                     </a:stretch>
@@ -1202,7 +1483,7 @@
                   <pic:spPr>
                     <a:xfrm>
                       <a:off x="0" y="0"/>
-                      <a:ext cx="5943600" cy="1186180"/>
+                      <a:ext cx="5943600" cy="3088640"/>
                     </a:xfrm>
                     <a:prstGeom prst="rect">
                       <a:avLst/>
@@ -1215,263 +1496,23 @@
         </w:drawing>
       </w:r>
     </w:p>
-    <w:p>
-      <w:pPr>
-        <w:shd w:val="clear" w:color="auto" w:fill="FFFFFF"/>
-        <w:spacing w:after="0" w:line="240" w:lineRule="auto"/>
-        <w:rPr>
-          <w:rFonts w:ascii="Times New Roman" w:eastAsia="Times New Roman" w:hAnsi="Times New Roman" w:cs="Times New Roman"/>
-          <w:color w:val="333333"/>
-          <w:sz w:val="24"/>
-          <w:szCs w:val="24"/>
-        </w:rPr>
-      </w:pPr>
-    </w:p>
-    <w:p>
-      <w:pPr>
-        <w:shd w:val="clear" w:color="auto" w:fill="FFFFFF"/>
-        <w:spacing w:after="0" w:line="240" w:lineRule="auto"/>
-        <w:rPr>
-          <w:rFonts w:ascii="Times New Roman" w:eastAsia="Times New Roman" w:hAnsi="Times New Roman" w:cs="Times New Roman"/>
-          <w:color w:val="333333"/>
-          <w:sz w:val="24"/>
-          <w:szCs w:val="24"/>
-        </w:rPr>
-      </w:pPr>
-    </w:p>
-    <w:p>
-      <w:pPr>
-        <w:shd w:val="clear" w:color="auto" w:fill="FFFFFF"/>
-        <w:spacing w:after="0" w:line="240" w:lineRule="auto"/>
-        <w:rPr>
-          <w:rFonts w:ascii="Times New Roman" w:eastAsia="Times New Roman" w:hAnsi="Times New Roman" w:cs="Times New Roman"/>
-          <w:color w:val="333333"/>
-          <w:sz w:val="24"/>
-          <w:szCs w:val="24"/>
-        </w:rPr>
-      </w:pPr>
-      <w:r>
-        <w:rPr>
-          <w:rFonts w:ascii="Times New Roman" w:eastAsia="Times New Roman" w:hAnsi="Times New Roman" w:cs="Times New Roman"/>
-          <w:color w:val="333333"/>
-          <w:sz w:val="24"/>
-          <w:szCs w:val="24"/>
-        </w:rPr>
-        <w:t xml:space="preserve">Cisco </w:t>
-      </w:r>
-      <w:r>
-        <w:rPr>
-          <w:rFonts w:ascii="Times New Roman" w:eastAsia="Times New Roman" w:hAnsi="Times New Roman" w:cs="Times New Roman"/>
-          <w:color w:val="333333"/>
-          <w:sz w:val="24"/>
-          <w:szCs w:val="24"/>
-        </w:rPr>
-        <w:t xml:space="preserve">device driver </w:t>
-      </w:r>
-      <w:proofErr w:type="spellStart"/>
-      <w:r>
-        <w:rPr>
-          <w:rFonts w:ascii="Times New Roman" w:eastAsia="Times New Roman" w:hAnsi="Times New Roman" w:cs="Times New Roman"/>
-          <w:color w:val="333333"/>
-          <w:sz w:val="24"/>
-          <w:szCs w:val="24"/>
-        </w:rPr>
-        <w:t>compatability</w:t>
-      </w:r>
-      <w:proofErr w:type="spellEnd"/>
-      <w:r>
-        <w:rPr>
-          <w:rFonts w:ascii="Times New Roman" w:eastAsia="Times New Roman" w:hAnsi="Times New Roman" w:cs="Times New Roman"/>
-          <w:color w:val="333333"/>
-          <w:sz w:val="24"/>
-          <w:szCs w:val="24"/>
-        </w:rPr>
-        <w:t xml:space="preserve"> with your </w:t>
-      </w:r>
-      <w:proofErr w:type="spellStart"/>
-      <w:r>
-        <w:rPr>
-          <w:rFonts w:ascii="Times New Roman" w:eastAsia="Times New Roman" w:hAnsi="Times New Roman" w:cs="Times New Roman"/>
-          <w:color w:val="333333"/>
-          <w:sz w:val="24"/>
-          <w:szCs w:val="24"/>
-        </w:rPr>
-        <w:t>esxi</w:t>
-      </w:r>
-      <w:proofErr w:type="spellEnd"/>
-      <w:r>
-        <w:rPr>
-          <w:rFonts w:ascii="Times New Roman" w:eastAsia="Times New Roman" w:hAnsi="Times New Roman" w:cs="Times New Roman"/>
-          <w:color w:val="333333"/>
-          <w:sz w:val="24"/>
-          <w:szCs w:val="24"/>
-        </w:rPr>
-        <w:t xml:space="preserve"> </w:t>
-      </w:r>
-      <w:proofErr w:type="spellStart"/>
-      <w:r>
-        <w:rPr>
-          <w:rFonts w:ascii="Times New Roman" w:eastAsia="Times New Roman" w:hAnsi="Times New Roman" w:cs="Times New Roman"/>
-          <w:color w:val="333333"/>
-          <w:sz w:val="24"/>
-          <w:szCs w:val="24"/>
-        </w:rPr>
-        <w:t>fnic</w:t>
-      </w:r>
-      <w:proofErr w:type="spellEnd"/>
-      <w:r>
-        <w:rPr>
-          <w:rFonts w:ascii="Times New Roman" w:eastAsia="Times New Roman" w:hAnsi="Times New Roman" w:cs="Times New Roman"/>
-          <w:color w:val="333333"/>
-          <w:sz w:val="24"/>
-          <w:szCs w:val="24"/>
-        </w:rPr>
-        <w:t xml:space="preserve"> and </w:t>
-      </w:r>
-      <w:proofErr w:type="spellStart"/>
-      <w:r>
-        <w:rPr>
-          <w:rFonts w:ascii="Times New Roman" w:eastAsia="Times New Roman" w:hAnsi="Times New Roman" w:cs="Times New Roman"/>
-          <w:color w:val="333333"/>
-          <w:sz w:val="24"/>
-          <w:szCs w:val="24"/>
-        </w:rPr>
-        <w:t>neenic</w:t>
-      </w:r>
-      <w:proofErr w:type="spellEnd"/>
-      <w:r>
-        <w:rPr>
-          <w:rFonts w:ascii="Times New Roman" w:eastAsia="Times New Roman" w:hAnsi="Times New Roman" w:cs="Times New Roman"/>
-          <w:color w:val="333333"/>
-          <w:sz w:val="24"/>
-          <w:szCs w:val="24"/>
-        </w:rPr>
-        <w:t xml:space="preserve"> device driver versions:</w:t>
-      </w:r>
-    </w:p>
-    <w:p>
-      <w:pPr>
-        <w:shd w:val="clear" w:color="auto" w:fill="FFFFFF"/>
-        <w:spacing w:after="0" w:line="240" w:lineRule="auto"/>
-        <w:rPr>
-          <w:rFonts w:ascii="Times New Roman" w:eastAsia="Times New Roman" w:hAnsi="Times New Roman" w:cs="Times New Roman"/>
-          <w:color w:val="333333"/>
-          <w:sz w:val="24"/>
-          <w:szCs w:val="24"/>
-        </w:rPr>
-      </w:pPr>
-    </w:p>
-    <w:p>
-      <w:pPr>
-        <w:shd w:val="clear" w:color="auto" w:fill="FFFFFF"/>
-        <w:spacing w:after="0" w:line="240" w:lineRule="auto"/>
-        <w:rPr>
-          <w:rFonts w:ascii="Times New Roman" w:eastAsia="Times New Roman" w:hAnsi="Times New Roman" w:cs="Times New Roman"/>
-          <w:color w:val="333333"/>
-          <w:sz w:val="24"/>
-          <w:szCs w:val="24"/>
-        </w:rPr>
-      </w:pPr>
-    </w:p>
-    <w:p>
-      <w:pPr>
-        <w:shd w:val="clear" w:color="auto" w:fill="FFFFFF"/>
-        <w:spacing w:after="0" w:line="240" w:lineRule="auto"/>
-        <w:rPr>
-          <w:rFonts w:ascii="Times New Roman" w:eastAsia="Times New Roman" w:hAnsi="Times New Roman" w:cs="Times New Roman"/>
-          <w:color w:val="333333"/>
-          <w:sz w:val="24"/>
-          <w:szCs w:val="24"/>
-        </w:rPr>
-      </w:pPr>
-      <w:hyperlink r:id="rId16" w:history="1">
-        <w:r>
-          <w:rPr>
-            <w:rStyle w:val="Hyperlink"/>
-            <w:rFonts w:ascii="Times New Roman" w:eastAsia="Times New Roman" w:hAnsi="Times New Roman" w:cs="Times New Roman"/>
-            <w:sz w:val="24"/>
-            <w:szCs w:val="24"/>
-          </w:rPr>
-          <w:t>https://ucshcltool.cloudapps.cisco.com/public/</w:t>
-        </w:r>
-      </w:hyperlink>
-    </w:p>
-    <w:p>
-      <w:pPr>
-        <w:shd w:val="clear" w:color="auto" w:fill="FFFFFF"/>
-        <w:spacing w:after="0" w:line="240" w:lineRule="auto"/>
-        <w:rPr>
-          <w:rFonts w:ascii="Times New Roman" w:eastAsia="Times New Roman" w:hAnsi="Times New Roman" w:cs="Times New Roman"/>
-          <w:color w:val="333333"/>
-          <w:sz w:val="24"/>
-          <w:szCs w:val="24"/>
-        </w:rPr>
-      </w:pPr>
-    </w:p>
-    <w:p>
-      <w:pPr>
-        <w:shd w:val="clear" w:color="auto" w:fill="FFFFFF"/>
-        <w:spacing w:after="0" w:line="240" w:lineRule="auto"/>
-        <w:rPr>
-          <w:rFonts w:ascii="Times New Roman" w:eastAsia="Times New Roman" w:hAnsi="Times New Roman" w:cs="Times New Roman"/>
-          <w:color w:val="333333"/>
-          <w:sz w:val="24"/>
-          <w:szCs w:val="24"/>
-        </w:rPr>
-      </w:pPr>
-      <w:proofErr w:type="gramStart"/>
-      <w:r>
-        <w:rPr>
-          <w:rFonts w:ascii="Times New Roman" w:eastAsia="Times New Roman" w:hAnsi="Times New Roman" w:cs="Times New Roman"/>
-          <w:color w:val="333333"/>
-          <w:sz w:val="24"/>
-          <w:szCs w:val="24"/>
-        </w:rPr>
-        <w:t>fc</w:t>
-      </w:r>
-      <w:proofErr w:type="gramEnd"/>
-      <w:r>
-        <w:rPr>
-          <w:rFonts w:ascii="Times New Roman" w:eastAsia="Times New Roman" w:hAnsi="Times New Roman" w:cs="Times New Roman"/>
-          <w:color w:val="333333"/>
-          <w:sz w:val="24"/>
-          <w:szCs w:val="24"/>
-        </w:rPr>
-        <w:t xml:space="preserve"> storage </w:t>
-      </w:r>
-    </w:p>
-    <w:p>
-      <w:pPr>
-        <w:shd w:val="clear" w:color="auto" w:fill="FFFFFF"/>
-        <w:spacing w:after="0" w:line="240" w:lineRule="auto"/>
-        <w:rPr>
-          <w:rFonts w:ascii="Times New Roman" w:eastAsia="Times New Roman" w:hAnsi="Times New Roman" w:cs="Times New Roman"/>
-          <w:color w:val="333333"/>
-          <w:sz w:val="24"/>
-          <w:szCs w:val="24"/>
-        </w:rPr>
-      </w:pPr>
-    </w:p>
-    <w:p>
-      <w:pPr>
-        <w:shd w:val="clear" w:color="auto" w:fill="FFFFFF"/>
-        <w:spacing w:after="0" w:line="240" w:lineRule="auto"/>
-        <w:rPr>
-          <w:rFonts w:ascii="Times New Roman" w:eastAsia="Times New Roman" w:hAnsi="Times New Roman" w:cs="Times New Roman"/>
-          <w:color w:val="333333"/>
-          <w:sz w:val="24"/>
-          <w:szCs w:val="24"/>
-        </w:rPr>
-      </w:pPr>
+    <w:p/>
+    <w:p>
+      <w:r>
+        <w:t>San storage:</w:t>
+      </w:r>
+    </w:p>
+    <w:p>
       <w:r>
         <w:rPr>
           <w:noProof/>
         </w:rPr>
+        <w:lastRenderedPageBreak/>
         <w:drawing>
-          <wp:inline distT="0" distB="0" distL="0" distR="0" wp14:anchorId="5CDFC859" wp14:editId="69000CA3">
-            <wp:extent cx="5943600" cy="3088640"/>
+          <wp:inline distT="0" distB="0" distL="0" distR="0" wp14:anchorId="31B0DE3B" wp14:editId="7A943FB0">
+            <wp:extent cx="5943600" cy="4023995"/>
             <wp:effectExtent l="0" t="0" r="0" b="0"/>
-            <wp:docPr id="6" name="Picture 6"/>
+            <wp:docPr id="7" name="Picture 7"/>
             <wp:cNvGraphicFramePr>
               <a:graphicFrameLocks xmlns:a="http://schemas.openxmlformats.org/drawingml/2006/main" noChangeAspect="1"/>
             </wp:cNvGraphicFramePr>
@@ -1491,55 +1532,6 @@
                   <pic:spPr>
                     <a:xfrm>
                       <a:off x="0" y="0"/>
-                      <a:ext cx="5943600" cy="3088640"/>
-                    </a:xfrm>
-                    <a:prstGeom prst="rect">
-                      <a:avLst/>
-                    </a:prstGeom>
-                  </pic:spPr>
-                </pic:pic>
-              </a:graphicData>
-            </a:graphic>
-          </wp:inline>
-        </w:drawing>
-      </w:r>
-    </w:p>
-    <w:p/>
-    <w:p>
-      <w:r>
-        <w:t>San storage:</w:t>
-      </w:r>
-    </w:p>
-    <w:p>
-      <w:r>
-        <w:rPr>
-          <w:noProof/>
-        </w:rPr>
-        <w:lastRenderedPageBreak/>
-        <w:drawing>
-          <wp:inline distT="0" distB="0" distL="0" distR="0" wp14:anchorId="31B0DE3B" wp14:editId="7A943FB0">
-            <wp:extent cx="5943600" cy="4023995"/>
-            <wp:effectExtent l="0" t="0" r="0" b="0"/>
-            <wp:docPr id="7" name="Picture 7"/>
-            <wp:cNvGraphicFramePr>
-              <a:graphicFrameLocks xmlns:a="http://schemas.openxmlformats.org/drawingml/2006/main" noChangeAspect="1"/>
-            </wp:cNvGraphicFramePr>
-            <a:graphic xmlns:a="http://schemas.openxmlformats.org/drawingml/2006/main">
-              <a:graphicData uri="http://schemas.openxmlformats.org/drawingml/2006/picture">
-                <pic:pic xmlns:pic="http://schemas.openxmlformats.org/drawingml/2006/picture">
-                  <pic:nvPicPr>
-                    <pic:cNvPr id="1" name=""/>
-                    <pic:cNvPicPr/>
-                  </pic:nvPicPr>
-                  <pic:blipFill>
-                    <a:blip r:embed="rId18"/>
-                    <a:stretch>
-                      <a:fillRect/>
-                    </a:stretch>
-                  </pic:blipFill>
-                  <pic:spPr>
-                    <a:xfrm>
-                      <a:off x="0" y="0"/>
                       <a:ext cx="5943600" cy="4023995"/>
                     </a:xfrm>
                     <a:prstGeom prst="rect">
@@ -1563,7 +1555,7 @@
       </w:r>
     </w:p>
     <w:p>
-      <w:hyperlink r:id="rId19" w:history="1">
+      <w:hyperlink r:id="rId18" w:history="1">
         <w:r>
           <w:rPr>
             <w:rStyle w:val="Hyperlink"/>
@@ -1597,7 +1589,7 @@
                     </pic:cNvPicPr>
                   </pic:nvPicPr>
                   <pic:blipFill>
-                    <a:blip r:embed="rId20" r:link="rId21">
+                    <a:blip r:embed="rId19" r:link="rId20">
                       <a:extLst>
                         <a:ext uri="{28A0092B-C50C-407E-A947-70E740481C1C}">
                           <a14:useLocalDpi xmlns:a14="http://schemas.microsoft.com/office/drawing/2010/main" val="0"/>
@@ -1628,6 +1620,8 @@
           </wp:inline>
         </w:drawing>
       </w:r>
+      <w:bookmarkStart w:id="0" w:name="_GoBack"/>
+      <w:bookmarkEnd w:id="0"/>
     </w:p>
     <w:sectPr>
       <w:pgSz w:w="12240" w:h="15840"/>
